--- a/Függvények nagyvonalakban.docx
+++ b/Függvények nagyvonalakban.docx
@@ -560,8 +560,39 @@
           <w:iCs/>
           <w:lang w:val="hu-HU"/>
         </w:rPr>
-        <w:t>takeOff</w:t>
-      </w:r>
+        <w:t>takeOffSack</w:t>
+      </w:r>
+      <w:proofErr w:type="spellEnd"/>
+      <w:r>
+        <w:rPr>
+          <w:i/>
+          <w:iCs/>
+          <w:lang w:val="hu-HU"/>
+        </w:rPr>
+        <w:t>(</w:t>
+      </w:r>
+      <w:proofErr w:type="gramEnd"/>
+      <w:r>
+        <w:rPr>
+          <w:i/>
+          <w:iCs/>
+          <w:lang w:val="hu-HU"/>
+        </w:rPr>
+        <w:t>)</w:t>
+      </w:r>
+      <w:r>
+        <w:rPr>
+          <w:lang w:val="hu-HU"/>
+        </w:rPr>
+        <w:t>:</w:t>
+      </w:r>
+      <w:r>
+        <w:rPr>
+          <w:lang w:val="hu-HU"/>
+        </w:rPr>
+        <w:t xml:space="preserve"> </w:t>
+      </w:r>
+      <w:proofErr w:type="spellStart"/>
       <w:r>
         <w:rPr>
           <w:i/>
@@ -573,6 +604,45 @@
       <w:proofErr w:type="spellEnd"/>
       <w:r>
         <w:rPr>
+          <w:lang w:val="hu-HU"/>
+        </w:rPr>
+        <w:t xml:space="preserve">-&gt; eltávolítja a </w:t>
+      </w:r>
+      <w:proofErr w:type="spellStart"/>
+      <w:r>
+        <w:rPr>
+          <w:lang w:val="hu-HU"/>
+        </w:rPr>
+        <w:t>virológusról</w:t>
+      </w:r>
+      <w:proofErr w:type="spellEnd"/>
+      <w:r>
+        <w:rPr>
+          <w:lang w:val="hu-HU"/>
+        </w:rPr>
+        <w:t xml:space="preserve"> az eszközt</w:t>
+      </w:r>
+    </w:p>
+    <w:p>
+      <w:pPr>
+        <w:ind w:left="720"/>
+        <w:rPr>
+          <w:lang w:val="hu-HU"/>
+        </w:rPr>
+      </w:pPr>
+      <w:proofErr w:type="spellStart"/>
+      <w:proofErr w:type="gramStart"/>
+      <w:r>
+        <w:rPr>
+          <w:i/>
+          <w:iCs/>
+          <w:lang w:val="hu-HU"/>
+        </w:rPr>
+        <w:t>takeOffCloak</w:t>
+      </w:r>
+      <w:proofErr w:type="spellEnd"/>
+      <w:r>
+        <w:rPr>
           <w:i/>
           <w:iCs/>
           <w:lang w:val="hu-HU"/>
@@ -607,7 +677,7 @@
           <w:iCs/>
           <w:lang w:val="hu-HU"/>
         </w:rPr>
-        <w:t>Sack</w:t>
+        <w:t>Cloak</w:t>
       </w:r>
       <w:proofErr w:type="spellEnd"/>
       <w:r>
@@ -646,15 +716,7 @@
           <w:iCs/>
           <w:lang w:val="hu-HU"/>
         </w:rPr>
-        <w:t>takeOff</w:t>
-      </w:r>
-      <w:r>
-        <w:rPr>
-          <w:i/>
-          <w:iCs/>
-          <w:lang w:val="hu-HU"/>
-        </w:rPr>
-        <w:t>Cloak</w:t>
+        <w:t>wannaTouchy</w:t>
       </w:r>
       <w:proofErr w:type="spellEnd"/>
       <w:r>
@@ -672,58 +734,108 @@
           <w:iCs/>
           <w:lang w:val="hu-HU"/>
         </w:rPr>
-        <w:t>)</w:t>
-      </w:r>
-      <w:r>
-        <w:rPr>
-          <w:lang w:val="hu-HU"/>
-        </w:rPr>
-        <w:t>:</w:t>
-      </w:r>
-      <w:r>
-        <w:rPr>
-          <w:lang w:val="hu-HU"/>
-        </w:rPr>
-        <w:t xml:space="preserve"> </w:t>
-      </w:r>
-      <w:proofErr w:type="spellStart"/>
-      <w:r>
-        <w:rPr>
-          <w:i/>
-          <w:iCs/>
-          <w:lang w:val="hu-HU"/>
-        </w:rPr>
-        <w:t>Cloak</w:t>
-      </w:r>
-      <w:proofErr w:type="spellEnd"/>
-      <w:r>
-        <w:rPr>
-          <w:lang w:val="hu-HU"/>
-        </w:rPr>
-        <w:t xml:space="preserve">-&gt; eltávolítja a </w:t>
-      </w:r>
-      <w:proofErr w:type="spellStart"/>
-      <w:r>
-        <w:rPr>
-          <w:lang w:val="hu-HU"/>
-        </w:rPr>
-        <w:t>virológusról</w:t>
-      </w:r>
-      <w:proofErr w:type="spellEnd"/>
-      <w:r>
-        <w:rPr>
-          <w:lang w:val="hu-HU"/>
-        </w:rPr>
-        <w:t xml:space="preserve"> az eszközt</w:t>
-      </w:r>
-    </w:p>
-    <w:p>
-      <w:pPr>
-        <w:ind w:left="720"/>
-        <w:rPr>
-          <w:lang w:val="hu-HU"/>
-        </w:rPr>
-      </w:pPr>
+        <w:t xml:space="preserve">l: </w:t>
+      </w:r>
+      <w:proofErr w:type="spellStart"/>
+      <w:r>
+        <w:rPr>
+          <w:i/>
+          <w:iCs/>
+          <w:lang w:val="hu-HU"/>
+        </w:rPr>
+        <w:t>Lab</w:t>
+      </w:r>
+      <w:proofErr w:type="spellEnd"/>
+      <w:r>
+        <w:rPr>
+          <w:i/>
+          <w:iCs/>
+          <w:lang w:val="hu-HU"/>
+        </w:rPr>
+        <w:t xml:space="preserve">) </w:t>
+      </w:r>
+      <w:r>
+        <w:rPr>
+          <w:lang w:val="hu-HU"/>
+        </w:rPr>
+        <w:t xml:space="preserve">-&gt; megmondja az </w:t>
+      </w:r>
+      <w:proofErr w:type="spellStart"/>
+      <w:r>
+        <w:rPr>
+          <w:lang w:val="hu-HU"/>
+        </w:rPr>
+        <w:t>Inventorynak</w:t>
+      </w:r>
+      <w:proofErr w:type="spellEnd"/>
+      <w:r>
+        <w:rPr>
+          <w:lang w:val="hu-HU"/>
+        </w:rPr>
+        <w:t>, h új kódot akar tanulni,</w:t>
+      </w:r>
+      <w:r>
+        <w:rPr>
+          <w:lang w:val="hu-HU"/>
+        </w:rPr>
+        <w:t xml:space="preserve"> ha igen, akkor meghívja  a </w:t>
+      </w:r>
+      <w:proofErr w:type="spellStart"/>
+      <w:r>
+        <w:rPr>
+          <w:i/>
+          <w:iCs/>
+          <w:lang w:val="hu-HU"/>
+        </w:rPr>
+        <w:t>learnGCode</w:t>
+      </w:r>
+      <w:proofErr w:type="spellEnd"/>
+      <w:r>
+        <w:rPr>
+          <w:lang w:val="hu-HU"/>
+        </w:rPr>
+        <w:t xml:space="preserve">-t, ha a visszatérés </w:t>
+      </w:r>
+      <w:proofErr w:type="spellStart"/>
+      <w:r>
+        <w:rPr>
+          <w:lang w:val="hu-HU"/>
+        </w:rPr>
+        <w:t>true</w:t>
+      </w:r>
+      <w:proofErr w:type="spellEnd"/>
+      <w:r>
+        <w:rPr>
+          <w:lang w:val="hu-HU"/>
+        </w:rPr>
+        <w:t>, akkor megvizsgálja, hogy meg van-e mindegyik kód</w:t>
+      </w:r>
+      <w:r>
+        <w:rPr>
+          <w:lang w:val="hu-HU"/>
+        </w:rPr>
+        <w:t>…</w:t>
+      </w:r>
+      <w:r>
+        <w:rPr>
+          <w:color w:val="FF0000"/>
+          <w:lang w:val="hu-HU"/>
+        </w:rPr>
+        <w:t>????????</w:t>
+      </w:r>
+    </w:p>
+    <w:p>
+      <w:pPr>
+        <w:rPr>
+          <w:lang w:val="hu-HU"/>
+        </w:rPr>
+      </w:pPr>
+      <w:r>
+        <w:rPr>
+          <w:lang w:val="hu-HU"/>
+        </w:rPr>
+        <w:tab/>
+      </w:r>
       <w:proofErr w:type="spellStart"/>
       <w:proofErr w:type="gramStart"/>
       <w:r>
@@ -732,7 +844,7 @@
           <w:iCs/>
           <w:lang w:val="hu-HU"/>
         </w:rPr>
-        <w:t>wannaTouchy</w:t>
+        <w:t>create</w:t>
       </w:r>
       <w:proofErr w:type="spellEnd"/>
       <w:r>
@@ -750,63 +862,49 @@
           <w:iCs/>
           <w:lang w:val="hu-HU"/>
         </w:rPr>
-        <w:t xml:space="preserve">l: </w:t>
-      </w:r>
-      <w:proofErr w:type="spellStart"/>
-      <w:r>
-        <w:rPr>
-          <w:i/>
-          <w:iCs/>
-          <w:lang w:val="hu-HU"/>
-        </w:rPr>
-        <w:t>Lab</w:t>
-      </w:r>
-      <w:proofErr w:type="spellEnd"/>
-      <w:r>
-        <w:rPr>
-          <w:i/>
-          <w:iCs/>
-          <w:lang w:val="hu-HU"/>
-        </w:rPr>
-        <w:t xml:space="preserve">): </w:t>
-      </w:r>
-      <w:proofErr w:type="spellStart"/>
-      <w:r>
-        <w:rPr>
-          <w:i/>
-          <w:iCs/>
-          <w:lang w:val="hu-HU"/>
-        </w:rPr>
-        <w:t>boolean</w:t>
-      </w:r>
-      <w:proofErr w:type="spellEnd"/>
-      <w:r>
-        <w:rPr>
-          <w:i/>
-          <w:iCs/>
-          <w:lang w:val="hu-HU"/>
-        </w:rPr>
-        <w:t xml:space="preserve"> </w:t>
-      </w:r>
-      <w:r>
-        <w:rPr>
-          <w:lang w:val="hu-HU"/>
-        </w:rPr>
-        <w:t xml:space="preserve">-&gt; megmondja az </w:t>
-      </w:r>
-      <w:proofErr w:type="spellStart"/>
-      <w:r>
-        <w:rPr>
-          <w:lang w:val="hu-HU"/>
-        </w:rPr>
-        <w:t>Inventorynak</w:t>
-      </w:r>
-      <w:proofErr w:type="spellEnd"/>
-      <w:r>
-        <w:rPr>
-          <w:lang w:val="hu-HU"/>
-        </w:rPr>
-        <w:t>, h új kódot akar tanulni,</w:t>
+        <w:t>):</w:t>
+      </w:r>
+      <w:proofErr w:type="spellStart"/>
+      <w:r>
+        <w:rPr>
+          <w:i/>
+          <w:iCs/>
+          <w:lang w:val="hu-HU"/>
+        </w:rPr>
+        <w:t>Agent</w:t>
+      </w:r>
+      <w:proofErr w:type="spellEnd"/>
+      <w:r>
+        <w:rPr>
+          <w:lang w:val="hu-HU"/>
+        </w:rPr>
+        <w:t xml:space="preserve"> -&gt; kiveszi a megfelelő számú anyagot az </w:t>
+      </w:r>
+      <w:proofErr w:type="spellStart"/>
+      <w:r>
+        <w:rPr>
+          <w:lang w:val="hu-HU"/>
+        </w:rPr>
+        <w:t>inventoryból</w:t>
+      </w:r>
+      <w:proofErr w:type="spellEnd"/>
+      <w:r>
+        <w:rPr>
+          <w:lang w:val="hu-HU"/>
+        </w:rPr>
+        <w:t>, l</w:t>
+      </w:r>
+      <w:r>
+        <w:rPr>
+          <w:lang w:val="hu-HU"/>
+        </w:rPr>
+        <w:t>é</w:t>
+      </w:r>
+      <w:r>
+        <w:rPr>
+          <w:lang w:val="hu-HU"/>
+        </w:rPr>
+        <w:t>trehoz egy elemet az</w:t>
       </w:r>
     </w:p>
     <w:p>
@@ -816,51 +914,29 @@
           <w:lang w:val="hu-HU"/>
         </w:rPr>
       </w:pPr>
-      <w:proofErr w:type="spellStart"/>
-      <w:r>
-        <w:rPr>
-          <w:i/>
-          <w:iCs/>
-          <w:lang w:val="hu-HU"/>
-        </w:rPr>
-        <w:t>learnGCode</w:t>
-      </w:r>
-      <w:proofErr w:type="spellEnd"/>
-      <w:r>
-        <w:rPr>
-          <w:lang w:val="hu-HU"/>
-        </w:rPr>
-        <w:t xml:space="preserve"> visszatérése alapján megvizsgálja, hogy megvan-e az összes kód, ha igen szól</w:t>
-      </w:r>
-    </w:p>
-    <w:p>
-      <w:pPr>
-        <w:ind w:left="1440"/>
-        <w:rPr>
-          <w:lang w:val="hu-HU"/>
-        </w:rPr>
-      </w:pPr>
-      <w:r>
-        <w:rPr>
-          <w:lang w:val="hu-HU"/>
-        </w:rPr>
-        <w:t xml:space="preserve">az </w:t>
+      <w:r>
+        <w:rPr>
+          <w:lang w:val="hu-HU"/>
+        </w:rPr>
+        <w:t>ágens listában</w:t>
+      </w:r>
+      <w:r>
+        <w:rPr>
+          <w:lang w:val="hu-HU"/>
+        </w:rPr>
+        <w:t xml:space="preserve">, elindít egy </w:t>
       </w:r>
       <w:proofErr w:type="spellStart"/>
       <w:proofErr w:type="gramStart"/>
       <w:r>
         <w:rPr>
-          <w:i/>
-          <w:iCs/>
-          <w:lang w:val="hu-HU"/>
-        </w:rPr>
-        <w:t>endGame</w:t>
-      </w:r>
-      <w:proofErr w:type="spellEnd"/>
-      <w:r>
-        <w:rPr>
-          <w:i/>
-          <w:iCs/>
+          <w:lang w:val="hu-HU"/>
+        </w:rPr>
+        <w:t>timert</w:t>
+      </w:r>
+      <w:proofErr w:type="spellEnd"/>
+      <w:r>
+        <w:rPr>
           <w:lang w:val="hu-HU"/>
         </w:rPr>
         <w:t>(</w:t>
@@ -868,31 +944,9 @@
       <w:proofErr w:type="gramEnd"/>
       <w:r>
         <w:rPr>
-          <w:i/>
-          <w:iCs/>
-          <w:lang w:val="hu-HU"/>
-        </w:rPr>
-        <w:t>)</w:t>
-      </w:r>
-      <w:r>
-        <w:rPr>
-          <w:lang w:val="hu-HU"/>
-        </w:rPr>
-        <w:t>-</w:t>
-      </w:r>
-      <w:proofErr w:type="spellStart"/>
-      <w:r>
-        <w:rPr>
-          <w:lang w:val="hu-HU"/>
-        </w:rPr>
-        <w:t>nek</w:t>
-      </w:r>
-      <w:proofErr w:type="spellEnd"/>
-      <w:r>
-        <w:rPr>
-          <w:lang w:val="hu-HU"/>
-        </w:rPr>
-        <w:t xml:space="preserve">, hogy nyert. </w:t>
+          <w:lang w:val="hu-HU"/>
+        </w:rPr>
+        <w:t>szavatossági idő)</w:t>
       </w:r>
     </w:p>
     <w:p>
@@ -1492,6 +1546,7 @@
           <w:szCs w:val="28"/>
           <w:lang w:val="hu-HU"/>
         </w:rPr>
+        <w:lastRenderedPageBreak/>
         <w:t>Inventory</w:t>
       </w:r>
       <w:proofErr w:type="spellEnd"/>
@@ -1555,7 +1610,6 @@
         <w:rPr>
           <w:lang w:val="hu-HU"/>
         </w:rPr>
-        <w:lastRenderedPageBreak/>
         <w:tab/>
       </w:r>
       <w:proofErr w:type="spellStart"/>
@@ -1829,10 +1883,77 @@
         <w:rPr>
           <w:lang w:val="hu-HU"/>
         </w:rPr>
-        <w:t>-&gt;</w:t>
-      </w:r>
-      <w:r>
-        <w:rPr>
+        <w:t xml:space="preserve">-&gt; eltávolítja az </w:t>
+      </w:r>
+      <w:proofErr w:type="spellStart"/>
+      <w:r>
+        <w:rPr>
+          <w:lang w:val="hu-HU"/>
+        </w:rPr>
+        <w:t>Inventoryból</w:t>
+      </w:r>
+      <w:proofErr w:type="spellEnd"/>
+      <w:r>
+        <w:rPr>
+          <w:lang w:val="hu-HU"/>
+        </w:rPr>
+        <w:t xml:space="preserve"> a felszerelést</w:t>
+      </w:r>
+    </w:p>
+    <w:p>
+      <w:pPr>
+        <w:rPr>
+          <w:lang w:val="hu-HU"/>
+        </w:rPr>
+      </w:pPr>
+      <w:r>
+        <w:rPr>
+          <w:i/>
+          <w:iCs/>
+          <w:lang w:val="hu-HU"/>
+        </w:rPr>
+        <w:tab/>
+      </w:r>
+      <w:proofErr w:type="spellStart"/>
+      <w:proofErr w:type="gramStart"/>
+      <w:r>
+        <w:rPr>
+          <w:i/>
+          <w:iCs/>
+          <w:lang w:val="hu-HU"/>
+        </w:rPr>
+        <w:t>remove</w:t>
+      </w:r>
+      <w:r>
+        <w:rPr>
+          <w:i/>
+          <w:iCs/>
+          <w:lang w:val="hu-HU"/>
+        </w:rPr>
+        <w:t>Cloak</w:t>
+      </w:r>
+      <w:proofErr w:type="spellEnd"/>
+      <w:r>
+        <w:rPr>
+          <w:i/>
+          <w:iCs/>
+          <w:lang w:val="hu-HU"/>
+        </w:rPr>
+        <w:t>(</w:t>
+      </w:r>
+      <w:proofErr w:type="gramEnd"/>
+      <w:r>
+        <w:rPr>
+          <w:i/>
+          <w:iCs/>
+          <w:lang w:val="hu-HU"/>
+        </w:rPr>
+        <w:t>)</w:t>
+      </w:r>
+      <w:r>
+        <w:rPr>
+          <w:i/>
+          <w:iCs/>
           <w:lang w:val="hu-HU"/>
         </w:rPr>
         <w:t xml:space="preserve"> </w:t>
@@ -1841,7 +1962,7 @@
         <w:rPr>
           <w:lang w:val="hu-HU"/>
         </w:rPr>
-        <w:t xml:space="preserve">eltávolítja az </w:t>
+        <w:t xml:space="preserve">-&gt; eltávolítja az </w:t>
       </w:r>
       <w:proofErr w:type="spellStart"/>
       <w:r>
@@ -1880,15 +2001,7 @@
           <w:iCs/>
           <w:lang w:val="hu-HU"/>
         </w:rPr>
-        <w:t>remove</w:t>
-      </w:r>
-      <w:r>
-        <w:rPr>
-          <w:i/>
-          <w:iCs/>
-          <w:lang w:val="hu-HU"/>
-        </w:rPr>
-        <w:t>Cloak</w:t>
+        <w:t>learnGCode</w:t>
       </w:r>
       <w:proofErr w:type="spellEnd"/>
       <w:r>
@@ -1906,6 +2019,24 @@
           <w:iCs/>
           <w:lang w:val="hu-HU"/>
         </w:rPr>
+        <w:t xml:space="preserve">l: </w:t>
+      </w:r>
+      <w:proofErr w:type="spellStart"/>
+      <w:r>
+        <w:rPr>
+          <w:i/>
+          <w:iCs/>
+          <w:lang w:val="hu-HU"/>
+        </w:rPr>
+        <w:t>Lab</w:t>
+      </w:r>
+      <w:proofErr w:type="spellEnd"/>
+      <w:r>
+        <w:rPr>
+          <w:i/>
+          <w:iCs/>
+          <w:lang w:val="hu-HU"/>
+        </w:rPr>
         <w:t>)</w:t>
       </w:r>
       <w:r>
@@ -1914,13 +2045,45 @@
           <w:iCs/>
           <w:lang w:val="hu-HU"/>
         </w:rPr>
+        <w:t xml:space="preserve">: </w:t>
+      </w:r>
+      <w:proofErr w:type="spellStart"/>
+      <w:r>
+        <w:rPr>
+          <w:i/>
+          <w:iCs/>
+          <w:lang w:val="hu-HU"/>
+        </w:rPr>
+        <w:t>boolean</w:t>
+      </w:r>
+      <w:proofErr w:type="spellEnd"/>
+      <w:r>
+        <w:rPr>
+          <w:i/>
+          <w:iCs/>
+          <w:lang w:val="hu-HU"/>
+        </w:rPr>
         <w:t xml:space="preserve"> </w:t>
       </w:r>
       <w:r>
         <w:rPr>
           <w:lang w:val="hu-HU"/>
         </w:rPr>
-        <w:t>-&gt;</w:t>
+        <w:t xml:space="preserve">-&gt; letapogatja a kódot, de előtte megnézi, hogy már ismeri-e, ha </w:t>
+      </w:r>
+    </w:p>
+    <w:p>
+      <w:pPr>
+        <w:ind w:left="1440"/>
+        <w:rPr>
+          <w:lang w:val="hu-HU"/>
+        </w:rPr>
+      </w:pPr>
+      <w:r>
+        <w:rPr>
+          <w:lang w:val="hu-HU"/>
+        </w:rPr>
+        <w:t>igen, akkor</w:t>
       </w:r>
       <w:r>
         <w:rPr>
@@ -1932,7 +2095,80 @@
         <w:rPr>
           <w:lang w:val="hu-HU"/>
         </w:rPr>
-        <w:t xml:space="preserve">eltávolítja az </w:t>
+        <w:t>nem adja hozzá</w:t>
+      </w:r>
+      <w:r>
+        <w:rPr>
+          <w:lang w:val="hu-HU"/>
+        </w:rPr>
+        <w:t xml:space="preserve">, </w:t>
+      </w:r>
+      <w:r>
+        <w:rPr>
+          <w:lang w:val="hu-HU"/>
+        </w:rPr>
+        <w:t>ha nem, akkor hozzáadja a listához.</w:t>
+      </w:r>
+      <w:r>
+        <w:rPr>
+          <w:lang w:val="hu-HU"/>
+        </w:rPr>
+        <w:t xml:space="preserve"> Visszatérés: megismert-e új kódot</w:t>
+      </w:r>
+    </w:p>
+    <w:p>
+      <w:pPr>
+        <w:rPr>
+          <w:lang w:val="hu-HU"/>
+        </w:rPr>
+      </w:pPr>
+      <w:r>
+        <w:rPr>
+          <w:i/>
+          <w:iCs/>
+          <w:lang w:val="hu-HU"/>
+        </w:rPr>
+        <w:tab/>
+      </w:r>
+      <w:proofErr w:type="spellStart"/>
+      <w:proofErr w:type="gramStart"/>
+      <w:r>
+        <w:rPr>
+          <w:i/>
+          <w:iCs/>
+          <w:lang w:val="hu-HU"/>
+        </w:rPr>
+        <w:t>forgetGCode</w:t>
+      </w:r>
+      <w:proofErr w:type="spellEnd"/>
+      <w:r>
+        <w:rPr>
+          <w:i/>
+          <w:iCs/>
+          <w:lang w:val="hu-HU"/>
+        </w:rPr>
+        <w:t>(</w:t>
+      </w:r>
+      <w:proofErr w:type="gramEnd"/>
+      <w:r>
+        <w:rPr>
+          <w:i/>
+          <w:iCs/>
+          <w:lang w:val="hu-HU"/>
+        </w:rPr>
+        <w:t>)</w:t>
+      </w:r>
+      <w:r>
+        <w:rPr>
+          <w:lang w:val="hu-HU"/>
+        </w:rPr>
+        <w:t xml:space="preserve"> -&gt;</w:t>
+      </w:r>
+      <w:r>
+        <w:rPr>
+          <w:lang w:val="hu-HU"/>
+        </w:rPr>
+        <w:t xml:space="preserve"> kitörli az összes eddig megismert kódot az </w:t>
       </w:r>
       <w:proofErr w:type="spellStart"/>
       <w:r>
@@ -1942,23 +2178,15 @@
         <w:t>Inventoryból</w:t>
       </w:r>
       <w:proofErr w:type="spellEnd"/>
-      <w:r>
-        <w:rPr>
-          <w:lang w:val="hu-HU"/>
-        </w:rPr>
-        <w:t xml:space="preserve"> a felszerelést</w:t>
-      </w:r>
-    </w:p>
-    <w:p>
-      <w:pPr>
-        <w:rPr>
-          <w:lang w:val="hu-HU"/>
-        </w:rPr>
-      </w:pPr>
-      <w:r>
-        <w:rPr>
-          <w:i/>
-          <w:iCs/>
+    </w:p>
+    <w:p>
+      <w:pPr>
+        <w:rPr>
+          <w:lang w:val="hu-HU"/>
+        </w:rPr>
+      </w:pPr>
+      <w:r>
+        <w:rPr>
           <w:lang w:val="hu-HU"/>
         </w:rPr>
         <w:tab/>
@@ -1971,7 +2199,7 @@
           <w:iCs/>
           <w:lang w:val="hu-HU"/>
         </w:rPr>
-        <w:t>learnGCode</w:t>
+        <w:t>addMat</w:t>
       </w:r>
       <w:proofErr w:type="spellEnd"/>
       <w:r>
@@ -1989,165 +2217,69 @@
           <w:iCs/>
           <w:lang w:val="hu-HU"/>
         </w:rPr>
-        <w:t xml:space="preserve">l: </w:t>
-      </w:r>
-      <w:proofErr w:type="spellStart"/>
-      <w:r>
-        <w:rPr>
-          <w:i/>
-          <w:iCs/>
-          <w:lang w:val="hu-HU"/>
-        </w:rPr>
-        <w:t>Lab</w:t>
-      </w:r>
-      <w:proofErr w:type="spellEnd"/>
-      <w:r>
-        <w:rPr>
-          <w:i/>
-          <w:iCs/>
-          <w:lang w:val="hu-HU"/>
-        </w:rPr>
         <w:t>)</w:t>
       </w:r>
       <w:r>
         <w:rPr>
-          <w:i/>
-          <w:iCs/>
-          <w:lang w:val="hu-HU"/>
-        </w:rPr>
-        <w:t xml:space="preserve">: </w:t>
-      </w:r>
-      <w:proofErr w:type="spellStart"/>
-      <w:r>
-        <w:rPr>
-          <w:i/>
-          <w:iCs/>
-          <w:lang w:val="hu-HU"/>
-        </w:rPr>
-        <w:t>boolean</w:t>
-      </w:r>
-      <w:proofErr w:type="spellEnd"/>
-      <w:r>
-        <w:rPr>
-          <w:i/>
-          <w:iCs/>
-          <w:lang w:val="hu-HU"/>
-        </w:rPr>
-        <w:t xml:space="preserve"> </w:t>
-      </w:r>
-      <w:r>
-        <w:rPr>
-          <w:lang w:val="hu-HU"/>
-        </w:rPr>
-        <w:t xml:space="preserve">-&gt; letapogatja a kódot, de előtte megnézi, hogy már ismeri-e, ha </w:t>
-      </w:r>
-    </w:p>
-    <w:p>
-      <w:pPr>
-        <w:ind w:left="1440"/>
-        <w:rPr>
-          <w:lang w:val="hu-HU"/>
-        </w:rPr>
-      </w:pPr>
-      <w:r>
-        <w:rPr>
-          <w:lang w:val="hu-HU"/>
-        </w:rPr>
-        <w:t>igen, akkor</w:t>
-      </w:r>
-      <w:r>
-        <w:rPr>
-          <w:lang w:val="hu-HU"/>
-        </w:rPr>
-        <w:t xml:space="preserve"> </w:t>
-      </w:r>
-      <w:r>
-        <w:rPr>
-          <w:lang w:val="hu-HU"/>
-        </w:rPr>
-        <w:t>nem adja hozzá</w:t>
-      </w:r>
-      <w:r>
-        <w:rPr>
-          <w:lang w:val="hu-HU"/>
-        </w:rPr>
-        <w:t xml:space="preserve">, </w:t>
-      </w:r>
-      <w:r>
-        <w:rPr>
-          <w:lang w:val="hu-HU"/>
-        </w:rPr>
-        <w:t>ha nem, akkor hozzáadja a listához.</w:t>
-      </w:r>
-      <w:r>
-        <w:rPr>
-          <w:lang w:val="hu-HU"/>
-        </w:rPr>
-        <w:t xml:space="preserve"> Visszatérés: megismert-e új kódot</w:t>
-      </w:r>
-    </w:p>
-    <w:p>
-      <w:pPr>
-        <w:rPr>
-          <w:lang w:val="hu-HU"/>
-        </w:rPr>
-      </w:pPr>
-      <w:r>
-        <w:rPr>
-          <w:i/>
-          <w:iCs/>
+          <w:lang w:val="hu-HU"/>
+        </w:rPr>
+        <w:t xml:space="preserve"> -&gt; hozzáad az </w:t>
+      </w:r>
+      <w:proofErr w:type="spellStart"/>
+      <w:r>
+        <w:rPr>
+          <w:lang w:val="hu-HU"/>
+        </w:rPr>
+        <w:t>inventory</w:t>
+      </w:r>
+      <w:proofErr w:type="spellEnd"/>
+      <w:r>
+        <w:rPr>
+          <w:lang w:val="hu-HU"/>
+        </w:rPr>
+        <w:t xml:space="preserve"> anyagok listájához listához egy anyagot</w:t>
+      </w:r>
+      <w:r>
+        <w:rPr>
+          <w:lang w:val="hu-HU"/>
+        </w:rPr>
+        <w:t>, előfeltétel, hogy</w:t>
+      </w:r>
+    </w:p>
+    <w:p>
+      <w:pPr>
+        <w:ind w:left="720" w:firstLine="720"/>
+        <w:rPr>
+          <w:lang w:val="hu-HU"/>
+        </w:rPr>
+      </w:pPr>
+      <w:r>
+        <w:rPr>
+          <w:lang w:val="hu-HU"/>
+        </w:rPr>
+        <w:t xml:space="preserve">legyen elég hely az </w:t>
+      </w:r>
+      <w:proofErr w:type="spellStart"/>
+      <w:r>
+        <w:rPr>
+          <w:lang w:val="hu-HU"/>
+        </w:rPr>
+        <w:t>inventoryban</w:t>
+      </w:r>
+      <w:proofErr w:type="spellEnd"/>
+    </w:p>
+    <w:p>
+      <w:pPr>
+        <w:rPr>
+          <w:lang w:val="hu-HU"/>
+        </w:rPr>
+      </w:pPr>
+      <w:r>
+        <w:rPr>
           <w:lang w:val="hu-HU"/>
         </w:rPr>
         <w:tab/>
       </w:r>
-      <w:proofErr w:type="spellStart"/>
-      <w:proofErr w:type="gramStart"/>
-      <w:r>
-        <w:rPr>
-          <w:i/>
-          <w:iCs/>
-          <w:lang w:val="hu-HU"/>
-        </w:rPr>
-        <w:t>forgetGCode</w:t>
-      </w:r>
-      <w:proofErr w:type="spellEnd"/>
-      <w:r>
-        <w:rPr>
-          <w:i/>
-          <w:iCs/>
-          <w:lang w:val="hu-HU"/>
-        </w:rPr>
-        <w:t>(</w:t>
-      </w:r>
-      <w:proofErr w:type="gramEnd"/>
-      <w:r>
-        <w:rPr>
-          <w:i/>
-          <w:iCs/>
-          <w:lang w:val="hu-HU"/>
-        </w:rPr>
-        <w:t>)</w:t>
-      </w:r>
-      <w:r>
-        <w:rPr>
-          <w:lang w:val="hu-HU"/>
-        </w:rPr>
-        <w:t xml:space="preserve"> -&gt;</w:t>
-      </w:r>
-      <w:r>
-        <w:rPr>
-          <w:lang w:val="hu-HU"/>
-        </w:rPr>
-        <w:t xml:space="preserve"> kitörli az összes eddig megismert kódot az </w:t>
-      </w:r>
-      <w:proofErr w:type="spellStart"/>
-      <w:r>
-        <w:rPr>
-          <w:lang w:val="hu-HU"/>
-        </w:rPr>
-        <w:t>Inventoryból</w:t>
-      </w:r>
-      <w:proofErr w:type="spellEnd"/>
     </w:p>
     <w:p>
       <w:pPr>
@@ -2410,6 +2542,103 @@
     <w:p>
       <w:pPr>
         <w:rPr>
+          <w:lang w:val="hu-HU"/>
+        </w:rPr>
+      </w:pPr>
+      <w:r>
+        <w:rPr>
+          <w:lang w:val="hu-HU"/>
+        </w:rPr>
+        <w:tab/>
+      </w:r>
+      <w:proofErr w:type="spellStart"/>
+      <w:proofErr w:type="gramStart"/>
+      <w:r>
+        <w:rPr>
+          <w:i/>
+          <w:iCs/>
+          <w:lang w:val="hu-HU"/>
+        </w:rPr>
+        <w:t>refillEq</w:t>
+      </w:r>
+      <w:proofErr w:type="spellEnd"/>
+      <w:r>
+        <w:rPr>
+          <w:i/>
+          <w:iCs/>
+          <w:lang w:val="hu-HU"/>
+        </w:rPr>
+        <w:t>(</w:t>
+      </w:r>
+      <w:proofErr w:type="spellStart"/>
+      <w:proofErr w:type="gramEnd"/>
+      <w:r>
+        <w:rPr>
+          <w:i/>
+          <w:iCs/>
+          <w:lang w:val="hu-HU"/>
+        </w:rPr>
+        <w:t>eq</w:t>
+      </w:r>
+      <w:proofErr w:type="spellEnd"/>
+      <w:r>
+        <w:rPr>
+          <w:i/>
+          <w:iCs/>
+          <w:lang w:val="hu-HU"/>
+        </w:rPr>
+        <w:t xml:space="preserve">: </w:t>
+      </w:r>
+      <w:proofErr w:type="spellStart"/>
+      <w:r>
+        <w:rPr>
+          <w:i/>
+          <w:iCs/>
+          <w:lang w:val="hu-HU"/>
+        </w:rPr>
+        <w:t>Equipment</w:t>
+      </w:r>
+      <w:proofErr w:type="spellEnd"/>
+      <w:r>
+        <w:rPr>
+          <w:i/>
+          <w:iCs/>
+          <w:lang w:val="hu-HU"/>
+        </w:rPr>
+        <w:t>)</w:t>
+      </w:r>
+      <w:r>
+        <w:rPr>
+          <w:i/>
+          <w:iCs/>
+          <w:lang w:val="hu-HU"/>
+        </w:rPr>
+        <w:t xml:space="preserve"> </w:t>
+      </w:r>
+      <w:r>
+        <w:rPr>
+          <w:lang w:val="hu-HU"/>
+        </w:rPr>
+        <w:t xml:space="preserve">-&gt; </w:t>
+      </w:r>
+      <w:proofErr w:type="spellStart"/>
+      <w:r>
+        <w:rPr>
+          <w:lang w:val="hu-HU"/>
+        </w:rPr>
+        <w:t>újratölti</w:t>
+      </w:r>
+      <w:proofErr w:type="spellEnd"/>
+      <w:r>
+        <w:rPr>
+          <w:lang w:val="hu-HU"/>
+        </w:rPr>
+        <w:t xml:space="preserve"> felszerelésekkel az óvóhelyet </w:t>
+      </w:r>
+    </w:p>
+    <w:p>
+      <w:pPr>
+        <w:rPr>
           <w:b/>
           <w:bCs/>
           <w:sz w:val="28"/>
@@ -2531,6 +2760,84 @@
     <w:p>
       <w:pPr>
         <w:rPr>
+          <w:lang w:val="hu-HU"/>
+        </w:rPr>
+      </w:pPr>
+      <w:r>
+        <w:rPr>
+          <w:lang w:val="hu-HU"/>
+        </w:rPr>
+        <w:tab/>
+      </w:r>
+      <w:proofErr w:type="spellStart"/>
+      <w:proofErr w:type="gramStart"/>
+      <w:r>
+        <w:rPr>
+          <w:i/>
+          <w:iCs/>
+          <w:lang w:val="hu-HU"/>
+        </w:rPr>
+        <w:t>leave</w:t>
+      </w:r>
+      <w:proofErr w:type="spellEnd"/>
+      <w:r>
+        <w:rPr>
+          <w:i/>
+          <w:iCs/>
+          <w:lang w:val="hu-HU"/>
+        </w:rPr>
+        <w:t>(</w:t>
+      </w:r>
+      <w:proofErr w:type="gramEnd"/>
+      <w:r>
+        <w:rPr>
+          <w:i/>
+          <w:iCs/>
+          <w:lang w:val="hu-HU"/>
+        </w:rPr>
+        <w:t xml:space="preserve">v: </w:t>
+      </w:r>
+      <w:proofErr w:type="spellStart"/>
+      <w:r>
+        <w:rPr>
+          <w:i/>
+          <w:iCs/>
+          <w:lang w:val="hu-HU"/>
+        </w:rPr>
+        <w:t>Virologist</w:t>
+      </w:r>
+      <w:proofErr w:type="spellEnd"/>
+      <w:r>
+        <w:rPr>
+          <w:i/>
+          <w:iCs/>
+          <w:lang w:val="hu-HU"/>
+        </w:rPr>
+        <w:t>)</w:t>
+      </w:r>
+      <w:r>
+        <w:rPr>
+          <w:lang w:val="hu-HU"/>
+        </w:rPr>
+        <w:t xml:space="preserve"> -&gt;</w:t>
+      </w:r>
+      <w:r>
+        <w:rPr>
+          <w:lang w:val="hu-HU"/>
+        </w:rPr>
+        <w:t xml:space="preserve"> </w:t>
+      </w:r>
+      <w:r>
+        <w:rPr>
+          <w:color w:val="FF0000"/>
+          <w:lang w:val="hu-HU"/>
+        </w:rPr>
+        <w:t>?????????</w:t>
+      </w:r>
+    </w:p>
+    <w:p>
+      <w:pPr>
+        <w:rPr>
           <w:b/>
           <w:bCs/>
           <w:sz w:val="28"/>
@@ -2690,6 +2997,12 @@
         </w:rPr>
         <w:t>letapizni</w:t>
       </w:r>
+      <w:r>
+        <w:rPr>
+          <w:lang w:val="hu-HU"/>
+        </w:rPr>
+        <w:t xml:space="preserve">, </w:t>
+      </w:r>
     </w:p>
     <w:p>
       <w:pPr>
@@ -2714,10 +3027,298 @@
     </w:p>
     <w:p>
       <w:pPr>
-        <w:rPr>
-          <w:lang w:val="hu-HU"/>
-        </w:rPr>
-      </w:pPr>
+        <w:ind w:left="720"/>
+        <w:rPr>
+          <w:lang w:val="hu-HU"/>
+        </w:rPr>
+      </w:pPr>
+      <w:proofErr w:type="spellStart"/>
+      <w:proofErr w:type="gramStart"/>
+      <w:r>
+        <w:rPr>
+          <w:i/>
+          <w:iCs/>
+          <w:lang w:val="hu-HU"/>
+        </w:rPr>
+        <w:lastRenderedPageBreak/>
+        <w:t>arrive</w:t>
+      </w:r>
+      <w:proofErr w:type="spellEnd"/>
+      <w:r>
+        <w:rPr>
+          <w:i/>
+          <w:iCs/>
+          <w:lang w:val="hu-HU"/>
+        </w:rPr>
+        <w:t>(</w:t>
+      </w:r>
+      <w:proofErr w:type="gramEnd"/>
+      <w:r>
+        <w:rPr>
+          <w:i/>
+          <w:iCs/>
+          <w:lang w:val="hu-HU"/>
+        </w:rPr>
+        <w:t xml:space="preserve">v: </w:t>
+      </w:r>
+      <w:proofErr w:type="spellStart"/>
+      <w:r>
+        <w:rPr>
+          <w:i/>
+          <w:iCs/>
+          <w:lang w:val="hu-HU"/>
+        </w:rPr>
+        <w:t>Virologist</w:t>
+      </w:r>
+      <w:proofErr w:type="spellEnd"/>
+      <w:r>
+        <w:rPr>
+          <w:i/>
+          <w:iCs/>
+          <w:lang w:val="hu-HU"/>
+        </w:rPr>
+        <w:t xml:space="preserve">) </w:t>
+      </w:r>
+      <w:r>
+        <w:rPr>
+          <w:lang w:val="hu-HU"/>
+        </w:rPr>
+        <w:t>-&gt; megkérdezi, hogy szeretne-e felvenni</w:t>
+      </w:r>
+      <w:r>
+        <w:rPr>
+          <w:lang w:val="hu-HU"/>
+        </w:rPr>
+        <w:t xml:space="preserve">, ha igen akkor </w:t>
+      </w:r>
+      <w:r>
+        <w:rPr>
+          <w:lang w:val="hu-HU"/>
+        </w:rPr>
+        <w:t xml:space="preserve">megmutatja a </w:t>
+      </w:r>
+    </w:p>
+    <w:p>
+      <w:pPr>
+        <w:ind w:left="1440"/>
+        <w:rPr>
+          <w:lang w:val="hu-HU"/>
+        </w:rPr>
+      </w:pPr>
+      <w:r>
+        <w:rPr>
+          <w:lang w:val="hu-HU"/>
+        </w:rPr>
+        <w:t>r</w:t>
+      </w:r>
+      <w:r>
+        <w:rPr>
+          <w:lang w:val="hu-HU"/>
+        </w:rPr>
+        <w:t>aktárban</w:t>
+      </w:r>
+      <w:r>
+        <w:rPr>
+          <w:lang w:val="hu-HU"/>
+        </w:rPr>
+        <w:t xml:space="preserve"> </w:t>
+      </w:r>
+      <w:r>
+        <w:rPr>
+          <w:lang w:val="hu-HU"/>
+        </w:rPr>
+        <w:t>megtalálható anyagokat</w:t>
+      </w:r>
+      <w:r>
+        <w:rPr>
+          <w:lang w:val="hu-HU"/>
+        </w:rPr>
+        <w:t xml:space="preserve">, lekérdezi az </w:t>
+      </w:r>
+      <w:proofErr w:type="spellStart"/>
+      <w:r>
+        <w:rPr>
+          <w:lang w:val="hu-HU"/>
+        </w:rPr>
+        <w:t>Invetorytol</w:t>
+      </w:r>
+      <w:proofErr w:type="spellEnd"/>
+      <w:r>
+        <w:rPr>
+          <w:lang w:val="hu-HU"/>
+        </w:rPr>
+        <w:t xml:space="preserve">, hogy mennyi helye van még, meghívja az </w:t>
+      </w:r>
+      <w:proofErr w:type="spellStart"/>
+      <w:proofErr w:type="gramStart"/>
+      <w:r>
+        <w:rPr>
+          <w:i/>
+          <w:iCs/>
+          <w:lang w:val="hu-HU"/>
+        </w:rPr>
+        <w:t>addMta</w:t>
+      </w:r>
+      <w:r>
+        <w:rPr>
+          <w:i/>
+          <w:iCs/>
+          <w:lang w:val="hu-HU"/>
+        </w:rPr>
+        <w:t>t</w:t>
+      </w:r>
+      <w:proofErr w:type="spellEnd"/>
+      <w:r>
+        <w:rPr>
+          <w:i/>
+          <w:iCs/>
+          <w:lang w:val="hu-HU"/>
+        </w:rPr>
+        <w:t>(</w:t>
+      </w:r>
+      <w:proofErr w:type="gramEnd"/>
+      <w:r>
+        <w:rPr>
+          <w:i/>
+          <w:iCs/>
+          <w:lang w:val="hu-HU"/>
+        </w:rPr>
+        <w:t>)</w:t>
+      </w:r>
+      <w:r>
+        <w:rPr>
+          <w:lang w:val="hu-HU"/>
+        </w:rPr>
+        <w:t xml:space="preserve">-ot </w:t>
+      </w:r>
+    </w:p>
+    <w:p>
+      <w:pPr>
+        <w:rPr>
+          <w:lang w:val="hu-HU"/>
+        </w:rPr>
+      </w:pPr>
+      <w:r>
+        <w:rPr>
+          <w:lang w:val="hu-HU"/>
+        </w:rPr>
+        <w:tab/>
+      </w:r>
+      <w:proofErr w:type="spellStart"/>
+      <w:r>
+        <w:rPr>
+          <w:i/>
+          <w:iCs/>
+          <w:lang w:val="hu-HU"/>
+        </w:rPr>
+        <w:t>removeMat</w:t>
+      </w:r>
+      <w:proofErr w:type="spellEnd"/>
+      <w:r>
+        <w:rPr>
+          <w:i/>
+          <w:iCs/>
+          <w:lang w:val="hu-HU"/>
+        </w:rPr>
+        <w:t>(</w:t>
+      </w:r>
+      <w:proofErr w:type="spellStart"/>
+      <w:proofErr w:type="gramStart"/>
+      <w:r>
+        <w:rPr>
+          <w:i/>
+          <w:iCs/>
+          <w:lang w:val="hu-HU"/>
+        </w:rPr>
+        <w:t>m:Mat</w:t>
+      </w:r>
+      <w:proofErr w:type="spellEnd"/>
+      <w:proofErr w:type="gramEnd"/>
+      <w:r>
+        <w:rPr>
+          <w:i/>
+          <w:iCs/>
+          <w:lang w:val="hu-HU"/>
+        </w:rPr>
+        <w:t>)</w:t>
+      </w:r>
+      <w:r>
+        <w:rPr>
+          <w:lang w:val="hu-HU"/>
+        </w:rPr>
+        <w:t xml:space="preserve"> -&gt; kiveszi a raktár listájából a játékos által kiválasztott anyagokat</w:t>
+      </w:r>
+    </w:p>
+    <w:p>
+      <w:pPr>
+        <w:rPr>
+          <w:lang w:val="hu-HU"/>
+        </w:rPr>
+      </w:pPr>
+      <w:r>
+        <w:rPr>
+          <w:lang w:val="hu-HU"/>
+        </w:rPr>
+        <w:tab/>
+      </w:r>
+      <w:proofErr w:type="spellStart"/>
+      <w:r>
+        <w:rPr>
+          <w:i/>
+          <w:iCs/>
+          <w:lang w:val="hu-HU"/>
+        </w:rPr>
+        <w:t>refill</w:t>
+      </w:r>
+      <w:proofErr w:type="spellEnd"/>
+      <w:r>
+        <w:rPr>
+          <w:i/>
+          <w:iCs/>
+          <w:lang w:val="hu-HU"/>
+        </w:rPr>
+        <w:t>(</w:t>
+      </w:r>
+      <w:proofErr w:type="spellStart"/>
+      <w:proofErr w:type="gramStart"/>
+      <w:r>
+        <w:rPr>
+          <w:i/>
+          <w:iCs/>
+          <w:lang w:val="hu-HU"/>
+        </w:rPr>
+        <w:t>m:Mat</w:t>
+      </w:r>
+      <w:proofErr w:type="spellEnd"/>
+      <w:proofErr w:type="gramEnd"/>
+      <w:r>
+        <w:rPr>
+          <w:i/>
+          <w:iCs/>
+          <w:lang w:val="hu-HU"/>
+        </w:rPr>
+        <w:t>)</w:t>
+      </w:r>
+      <w:r>
+        <w:rPr>
+          <w:lang w:val="hu-HU"/>
+        </w:rPr>
+        <w:t xml:space="preserve"> -&gt; </w:t>
+      </w:r>
+      <w:proofErr w:type="spellStart"/>
+      <w:r>
+        <w:rPr>
+          <w:lang w:val="hu-HU"/>
+        </w:rPr>
+        <w:t>újratölti</w:t>
+      </w:r>
+      <w:proofErr w:type="spellEnd"/>
+      <w:r>
+        <w:rPr>
+          <w:lang w:val="hu-HU"/>
+        </w:rPr>
+        <w:t xml:space="preserve"> a raktárt anyagokkal </w:t>
+      </w:r>
     </w:p>
     <w:p>
       <w:pPr>
@@ -2788,7 +3389,25 @@
         <w:rPr>
           <w:lang w:val="hu-HU"/>
         </w:rPr>
-        <w:t xml:space="preserve"> -&gt; kód neve</w:t>
+        <w:t xml:space="preserve"> -&gt;</w:t>
+      </w:r>
+      <w:r>
+        <w:rPr>
+          <w:lang w:val="hu-HU"/>
+        </w:rPr>
+        <w:t>kód által előállítható</w:t>
+      </w:r>
+      <w:r>
+        <w:rPr>
+          <w:lang w:val="hu-HU"/>
+        </w:rPr>
+        <w:t xml:space="preserve"> </w:t>
+      </w:r>
+      <w:r>
+        <w:rPr>
+          <w:lang w:val="hu-HU"/>
+        </w:rPr>
+        <w:t>ágens neve</w:t>
       </w:r>
     </w:p>
     <w:p>
@@ -2914,7 +3533,6 @@
           <w:iCs/>
           <w:lang w:val="hu-HU"/>
         </w:rPr>
-        <w:lastRenderedPageBreak/>
         <w:tab/>
       </w:r>
       <w:proofErr w:type="spellStart"/>
@@ -2969,59 +3587,168 @@
         </w:rPr>
         <w:t xml:space="preserve">-&gt; </w:t>
       </w:r>
-      <w:r>
-        <w:rPr>
-          <w:lang w:val="hu-HU"/>
-        </w:rPr>
-        <w:t xml:space="preserve">szól az összes </w:t>
-      </w:r>
-      <w:proofErr w:type="spellStart"/>
-      <w:r>
-        <w:rPr>
-          <w:lang w:val="hu-HU"/>
-        </w:rPr>
-        <w:t>fieldnek</w:t>
-      </w:r>
-      <w:proofErr w:type="spellEnd"/>
-      <w:r>
-        <w:rPr>
-          <w:lang w:val="hu-HU"/>
-        </w:rPr>
-        <w:t xml:space="preserve">, ami szól az összes </w:t>
-      </w:r>
-      <w:proofErr w:type="spellStart"/>
-      <w:r>
-        <w:rPr>
-          <w:lang w:val="hu-HU"/>
-        </w:rPr>
-        <w:t>virológusnak</w:t>
-      </w:r>
-      <w:proofErr w:type="spellEnd"/>
-      <w:r>
-        <w:rPr>
-          <w:lang w:val="hu-HU"/>
-        </w:rPr>
-        <w:t xml:space="preserve">, hogy ki </w:t>
-      </w:r>
-      <w:r>
-        <w:rPr>
-          <w:lang w:val="hu-HU"/>
-        </w:rPr>
-        <w:br/>
-      </w:r>
-      <w:proofErr w:type="spellStart"/>
-      <w:r>
-        <w:rPr>
-          <w:lang w:val="hu-HU"/>
-        </w:rPr>
-        <w:t>nyertvagy</w:t>
-      </w:r>
-      <w:proofErr w:type="spellEnd"/>
-      <w:r>
-        <w:rPr>
-          <w:lang w:val="hu-HU"/>
-        </w:rPr>
-        <w:t xml:space="preserve"> vesztett-e</w:t>
+    </w:p>
+    <w:p>
+      <w:pPr>
+        <w:rPr>
+          <w:lang w:val="hu-HU"/>
+        </w:rPr>
+      </w:pPr>
+    </w:p>
+    <w:p>
+      <w:pPr>
+        <w:rPr>
+          <w:b/>
+          <w:bCs/>
+          <w:sz w:val="28"/>
+          <w:szCs w:val="28"/>
+          <w:lang w:val="hu-HU"/>
+        </w:rPr>
+      </w:pPr>
+      <w:proofErr w:type="spellStart"/>
+      <w:r>
+        <w:rPr>
+          <w:b/>
+          <w:bCs/>
+          <w:sz w:val="28"/>
+          <w:szCs w:val="28"/>
+          <w:lang w:val="hu-HU"/>
+        </w:rPr>
+        <w:t>Agent</w:t>
+      </w:r>
+      <w:proofErr w:type="spellEnd"/>
+      <w:r>
+        <w:rPr>
+          <w:b/>
+          <w:bCs/>
+          <w:sz w:val="28"/>
+          <w:szCs w:val="28"/>
+          <w:lang w:val="hu-HU"/>
+        </w:rPr>
+        <w:t xml:space="preserve"> CLASS: </w:t>
+      </w:r>
+    </w:p>
+    <w:p>
+      <w:pPr>
+        <w:rPr>
+          <w:lang w:val="hu-HU"/>
+        </w:rPr>
+      </w:pPr>
+      <w:r>
+        <w:rPr>
+          <w:b/>
+          <w:bCs/>
+          <w:sz w:val="28"/>
+          <w:szCs w:val="28"/>
+          <w:lang w:val="hu-HU"/>
+        </w:rPr>
+        <w:tab/>
+      </w:r>
+    </w:p>
+    <w:p>
+      <w:pPr>
+        <w:rPr>
+          <w:sz w:val="28"/>
+          <w:szCs w:val="28"/>
+          <w:lang w:val="hu-HU"/>
+        </w:rPr>
+      </w:pPr>
+      <w:proofErr w:type="spellStart"/>
+      <w:r>
+        <w:rPr>
+          <w:b/>
+          <w:bCs/>
+          <w:sz w:val="28"/>
+          <w:szCs w:val="28"/>
+          <w:lang w:val="hu-HU"/>
+        </w:rPr>
+        <w:t>Material</w:t>
+      </w:r>
+      <w:proofErr w:type="spellEnd"/>
+      <w:r>
+        <w:rPr>
+          <w:b/>
+          <w:bCs/>
+          <w:sz w:val="28"/>
+          <w:szCs w:val="28"/>
+          <w:lang w:val="hu-HU"/>
+        </w:rPr>
+        <w:t xml:space="preserve"> CLASS:</w:t>
+      </w:r>
+    </w:p>
+    <w:p>
+      <w:pPr>
+        <w:rPr>
+          <w:lang w:val="hu-HU"/>
+        </w:rPr>
+      </w:pPr>
+      <w:r>
+        <w:rPr>
+          <w:lang w:val="hu-HU"/>
+        </w:rPr>
+        <w:tab/>
+      </w:r>
+      <w:proofErr w:type="spellStart"/>
+      <w:proofErr w:type="gramStart"/>
+      <w:r>
+        <w:rPr>
+          <w:i/>
+          <w:iCs/>
+          <w:lang w:val="hu-HU"/>
+        </w:rPr>
+        <w:t>MatName:String</w:t>
+      </w:r>
+      <w:proofErr w:type="spellEnd"/>
+      <w:proofErr w:type="gramEnd"/>
+      <w:r>
+        <w:rPr>
+          <w:i/>
+          <w:iCs/>
+          <w:lang w:val="hu-HU"/>
+        </w:rPr>
+        <w:t xml:space="preserve"> </w:t>
+      </w:r>
+      <w:r>
+        <w:rPr>
+          <w:lang w:val="hu-HU"/>
+        </w:rPr>
+        <w:t>-&gt; anyag típusa</w:t>
+      </w:r>
+    </w:p>
+    <w:p>
+      <w:pPr>
+        <w:rPr>
+          <w:i/>
+          <w:iCs/>
+          <w:lang w:val="hu-HU"/>
+        </w:rPr>
+      </w:pPr>
+      <w:r>
+        <w:rPr>
+          <w:b/>
+          <w:bCs/>
+          <w:sz w:val="28"/>
+          <w:szCs w:val="28"/>
+          <w:lang w:val="hu-HU"/>
+        </w:rPr>
+        <w:tab/>
+      </w:r>
+    </w:p>
+    <w:p>
+      <w:pPr>
+        <w:rPr>
+          <w:lang w:val="hu-HU"/>
+        </w:rPr>
+      </w:pPr>
+      <w:r>
+        <w:rPr>
+          <w:b/>
+          <w:bCs/>
+          <w:sz w:val="28"/>
+          <w:szCs w:val="28"/>
+          <w:lang w:val="hu-HU"/>
+        </w:rPr>
+        <w:tab/>
       </w:r>
     </w:p>
     <w:sectPr>
